--- a/lab1/report/report.docx
+++ b/lab1/report/report.docx
@@ -587,6 +587,7 @@
         </w:rPr>
         <w:t xml:space="preserve">Выполнил: </w:t>
       </w:r>
+      <w:proofErr w:type="gramStart"/>
       <w:r>
         <w:rPr>
           <w:rFonts w:ascii="Times New Roman" w:eastAsia="Times New Roman" w:hAnsi="Times New Roman" w:cs="Times New Roman"/>
@@ -595,7 +596,18 @@
           <w:sz w:val="28"/>
           <w:szCs w:val="28"/>
         </w:rPr>
-        <w:t>Н.И. Лохматов</w:t>
+        <w:t>Н.И.</w:t>
+      </w:r>
+      <w:proofErr w:type="gramEnd"/>
+      <w:r>
+        <w:rPr>
+          <w:rFonts w:ascii="Times New Roman" w:eastAsia="Times New Roman" w:hAnsi="Times New Roman" w:cs="Times New Roman"/>
+          <w:i/>
+          <w:color w:val="000000"/>
+          <w:sz w:val="28"/>
+          <w:szCs w:val="28"/>
+        </w:rPr>
+        <w:t xml:space="preserve"> Лохматов</w:t>
       </w:r>
     </w:p>
     <w:p>
@@ -653,6 +665,7 @@
           <w:szCs w:val="28"/>
         </w:rPr>
       </w:pPr>
+      <w:proofErr w:type="gramStart"/>
       <w:r>
         <w:rPr>
           <w:rFonts w:ascii="Times New Roman" w:eastAsia="Times New Roman" w:hAnsi="Times New Roman" w:cs="Times New Roman"/>
@@ -677,7 +690,17 @@
           <w:sz w:val="28"/>
           <w:szCs w:val="28"/>
         </w:rPr>
-        <w:t>:  А.Ю. Морозов</w:t>
+        <w:t>:  А.Ю.</w:t>
+      </w:r>
+      <w:proofErr w:type="gramEnd"/>
+      <w:r>
+        <w:rPr>
+          <w:rFonts w:ascii="Times New Roman" w:eastAsia="Times New Roman" w:hAnsi="Times New Roman" w:cs="Times New Roman"/>
+          <w:color w:val="000000"/>
+          <w:sz w:val="28"/>
+          <w:szCs w:val="28"/>
+        </w:rPr>
+        <w:t xml:space="preserve"> Морозов</w:t>
       </w:r>
     </w:p>
     <w:p>
@@ -1471,6 +1494,7 @@
         </w:rPr>
         <w:t xml:space="preserve">Компилятор: </w:t>
       </w:r>
+      <w:proofErr w:type="spellStart"/>
       <w:r>
         <w:rPr>
           <w:rFonts w:ascii="Times New Roman" w:eastAsia="Times New Roman" w:hAnsi="Times New Roman" w:cs="Times New Roman"/>
@@ -1481,6 +1505,7 @@
         </w:rPr>
         <w:t>nvcc</w:t>
       </w:r>
+      <w:proofErr w:type="spellEnd"/>
     </w:p>
     <w:p>
       <w:pPr>
@@ -1670,17 +1695,9 @@
           <w:sz w:val="24"/>
           <w:szCs w:val="24"/>
         </w:rPr>
-        <w:t xml:space="preserve">Программа состоит из одного файла, в котором </w:t>
-      </w:r>
-      <w:r>
-        <w:rPr>
-          <w:rFonts w:ascii="Times New Roman" w:eastAsia="Times New Roman" w:hAnsi="Times New Roman" w:cs="Times New Roman"/>
-          <w:color w:val="000000"/>
-          <w:sz w:val="24"/>
-          <w:szCs w:val="24"/>
-        </w:rPr>
-        <w:t xml:space="preserve">функция ядра называется </w:t>
-      </w:r>
+        <w:t xml:space="preserve">Программа состоит из одного файла, в котором функция ядра называется </w:t>
+      </w:r>
+      <w:proofErr w:type="spellStart"/>
       <w:r>
         <w:rPr>
           <w:rFonts w:ascii="Times New Roman" w:eastAsia="Times New Roman" w:hAnsi="Times New Roman" w:cs="Times New Roman"/>
@@ -1690,6 +1707,7 @@
         </w:rPr>
         <w:t>reverseVector</w:t>
       </w:r>
+      <w:proofErr w:type="spellEnd"/>
       <w:r>
         <w:rPr>
           <w:rFonts w:ascii="Times New Roman" w:eastAsia="Times New Roman" w:hAnsi="Times New Roman" w:cs="Times New Roman"/>
@@ -1756,13 +1774,76 @@
         </w:pBdr>
         <w:rPr>
           <w:rFonts w:ascii="Times New Roman" w:eastAsia="Times New Roman" w:hAnsi="Times New Roman" w:cs="Times New Roman"/>
+          <w:color w:val="000000"/>
+          <w:sz w:val="24"/>
+          <w:szCs w:val="24"/>
+        </w:rPr>
+      </w:pPr>
+      <w:r>
+        <w:rPr>
+          <w:rFonts w:ascii="Times New Roman" w:eastAsia="Times New Roman" w:hAnsi="Times New Roman" w:cs="Times New Roman"/>
           <w:bCs/>
           <w:color w:val="000000"/>
           <w:sz w:val="24"/>
           <w:szCs w:val="24"/>
         </w:rPr>
-      </w:pPr>
-      <w:r>
+        <w:t xml:space="preserve">1. </w:t>
+      </w:r>
+      <w:r>
+        <w:rPr>
+          <w:rFonts w:ascii="Times New Roman" w:eastAsia="Times New Roman" w:hAnsi="Times New Roman" w:cs="Times New Roman"/>
+          <w:color w:val="000000"/>
+          <w:sz w:val="24"/>
+          <w:szCs w:val="24"/>
+        </w:rPr>
+        <w:t>Зависимость времени выполнения программы от количества используемых потоков</w:t>
+      </w:r>
+      <w:r>
+        <w:rPr>
+          <w:rFonts w:ascii="Times New Roman" w:eastAsia="Times New Roman" w:hAnsi="Times New Roman" w:cs="Times New Roman"/>
+          <w:color w:val="000000"/>
+          <w:sz w:val="24"/>
+          <w:szCs w:val="24"/>
+        </w:rPr>
+        <w:t xml:space="preserve">. </w:t>
+      </w:r>
+      <w:r>
+        <w:rPr>
+          <w:rFonts w:ascii="Times New Roman" w:eastAsia="Times New Roman" w:hAnsi="Times New Roman" w:cs="Times New Roman"/>
+          <w:color w:val="000000"/>
+          <w:sz w:val="24"/>
+          <w:szCs w:val="24"/>
+        </w:rPr>
+        <w:t>Я 1</w:t>
+      </w:r>
+      <w:r>
+        <w:rPr>
+          <w:rFonts w:ascii="Times New Roman" w:eastAsia="Times New Roman" w:hAnsi="Times New Roman" w:cs="Times New Roman"/>
+          <w:color w:val="000000"/>
+          <w:sz w:val="24"/>
+          <w:szCs w:val="24"/>
+        </w:rPr>
+        <w:t>0</w:t>
+      </w:r>
+      <w:r>
+        <w:rPr>
+          <w:rFonts w:ascii="Times New Roman" w:eastAsia="Times New Roman" w:hAnsi="Times New Roman" w:cs="Times New Roman"/>
+          <w:color w:val="000000"/>
+          <w:sz w:val="24"/>
+          <w:szCs w:val="24"/>
+        </w:rPr>
+        <w:t>0 раз провёл вычисления и посчитал среднее время</w:t>
+      </w:r>
+    </w:p>
+    <w:p>
+      <w:pPr>
+        <w:pBdr>
+          <w:top w:val="nil"/>
+          <w:left w:val="nil"/>
+          <w:bottom w:val="nil"/>
+          <w:right w:val="nil"/>
+          <w:between w:val="nil"/>
+        </w:pBdr>
         <w:rPr>
           <w:rFonts w:ascii="Times New Roman" w:eastAsia="Times New Roman" w:hAnsi="Times New Roman" w:cs="Times New Roman"/>
           <w:bCs/>
@@ -1770,17 +1851,7 @@
           <w:sz w:val="24"/>
           <w:szCs w:val="24"/>
         </w:rPr>
-        <w:t xml:space="preserve">1. </w:t>
-      </w:r>
-      <w:r>
-        <w:rPr>
-          <w:rFonts w:ascii="Times New Roman" w:eastAsia="Times New Roman" w:hAnsi="Times New Roman" w:cs="Times New Roman"/>
-          <w:color w:val="000000"/>
-          <w:sz w:val="24"/>
-          <w:szCs w:val="24"/>
-        </w:rPr>
-        <w:t>Зависимость времени выполнения программы от количества используемых потоков</w:t>
-      </w:r>
+      </w:pPr>
     </w:p>
     <w:tbl>
       <w:tblPr>
@@ -1863,8 +1934,9 @@
                 <w:color w:val="000000"/>
                 <w:sz w:val="24"/>
                 <w:szCs w:val="24"/>
-              </w:rPr>
-              <w:t>4</w:t>
+                <w:lang w:val="en-US"/>
+              </w:rPr>
+              <w:t>5</w:t>
             </w:r>
             <w:r>
               <w:rPr>
@@ -1922,7 +1994,7 @@
                 <w:szCs w:val="24"/>
                 <w:lang w:val="en-US"/>
               </w:rPr>
-              <w:t xml:space="preserve">n = </w:t>
+              <w:t>n = 10^</w:t>
             </w:r>
             <w:r>
               <w:rPr>
@@ -1933,17 +2005,7 @@
                 <w:szCs w:val="24"/>
                 <w:lang w:val="en-US"/>
               </w:rPr>
-              <w:t>5 * 10^</w:t>
-            </w:r>
-            <w:r>
-              <w:rPr>
-                <w:rFonts w:ascii="Times New Roman" w:eastAsia="Times New Roman" w:hAnsi="Times New Roman" w:cs="Times New Roman"/>
-                <w:bCs/>
-                <w:color w:val="000000"/>
-                <w:sz w:val="24"/>
-                <w:szCs w:val="24"/>
-              </w:rPr>
-              <w:t>5</w:t>
+              <w:t>6</w:t>
             </w:r>
             <w:r>
               <w:rPr>
@@ -2011,7 +2073,7 @@
                 <w:szCs w:val="24"/>
                 <w:lang w:val="en-US"/>
               </w:rPr>
-              <w:t>n = 10</w:t>
+              <w:t>n = 10^</w:t>
             </w:r>
             <w:r>
               <w:rPr>
@@ -2021,16 +2083,6 @@
                 <w:sz w:val="24"/>
                 <w:szCs w:val="24"/>
                 <w:lang w:val="en-US"/>
-              </w:rPr>
-              <w:t>^</w:t>
-            </w:r>
-            <w:r>
-              <w:rPr>
-                <w:rFonts w:ascii="Times New Roman" w:eastAsia="Times New Roman" w:hAnsi="Times New Roman" w:cs="Times New Roman"/>
-                <w:bCs/>
-                <w:color w:val="000000"/>
-                <w:sz w:val="24"/>
-                <w:szCs w:val="24"/>
               </w:rPr>
               <w:t>7</w:t>
             </w:r>
@@ -2107,7 +2159,6 @@
                 <w:color w:val="000000"/>
                 <w:sz w:val="24"/>
                 <w:szCs w:val="24"/>
-                <w:lang w:val="en-US"/>
               </w:rPr>
             </w:pPr>
             <w:r>
@@ -2119,7 +2170,17 @@
                 <w:szCs w:val="24"/>
                 <w:lang w:val="en-US"/>
               </w:rPr>
-              <w:t>0.04</w:t>
+              <w:t>0.</w:t>
+            </w:r>
+            <w:r>
+              <w:rPr>
+                <w:rFonts w:ascii="Times New Roman" w:eastAsia="Times New Roman" w:hAnsi="Times New Roman" w:cs="Times New Roman"/>
+                <w:bCs/>
+                <w:color w:val="000000"/>
+                <w:sz w:val="24"/>
+                <w:szCs w:val="24"/>
+              </w:rPr>
+              <w:t>38</w:t>
             </w:r>
           </w:p>
         </w:tc>
@@ -2147,7 +2208,7 @@
                 <w:szCs w:val="24"/>
                 <w:lang w:val="en-US"/>
               </w:rPr>
-              <w:t>0.053</w:t>
+              <w:t>5.27</w:t>
             </w:r>
           </w:p>
         </w:tc>
@@ -2175,7 +2236,7 @@
                 <w:szCs w:val="24"/>
                 <w:lang w:val="en-US"/>
               </w:rPr>
-              <w:t>0.075</w:t>
+              <w:t>51.66</w:t>
             </w:r>
           </w:p>
         </w:tc>
@@ -2203,17 +2264,7 @@
                 <w:szCs w:val="24"/>
                 <w:lang w:val="en-US"/>
               </w:rPr>
-              <w:t>32</w:t>
-            </w:r>
-            <w:r>
-              <w:rPr>
-                <w:rFonts w:ascii="Times New Roman" w:eastAsia="Times New Roman" w:hAnsi="Times New Roman" w:cs="Times New Roman"/>
-                <w:color w:val="000000"/>
-                <w:sz w:val="24"/>
-                <w:szCs w:val="24"/>
-                <w:lang w:val="en-US"/>
-              </w:rPr>
-              <w:t>×32</w:t>
+              <w:t>32×32</w:t>
             </w:r>
           </w:p>
         </w:tc>
@@ -2229,7 +2280,6 @@
                 <w:color w:val="000000"/>
                 <w:sz w:val="24"/>
                 <w:szCs w:val="24"/>
-                <w:lang w:val="en-US"/>
               </w:rPr>
             </w:pPr>
             <w:r>
@@ -2241,7 +2291,17 @@
                 <w:szCs w:val="24"/>
                 <w:lang w:val="en-US"/>
               </w:rPr>
-              <w:t>0.043</w:t>
+              <w:t>0.</w:t>
+            </w:r>
+            <w:r>
+              <w:rPr>
+                <w:rFonts w:ascii="Times New Roman" w:eastAsia="Times New Roman" w:hAnsi="Times New Roman" w:cs="Times New Roman"/>
+                <w:bCs/>
+                <w:color w:val="000000"/>
+                <w:sz w:val="24"/>
+                <w:szCs w:val="24"/>
+              </w:rPr>
+              <w:t>83</w:t>
             </w:r>
           </w:p>
         </w:tc>
@@ -2269,7 +2329,18 @@
                 <w:szCs w:val="24"/>
                 <w:lang w:val="en-US"/>
               </w:rPr>
-              <w:t>0.064</w:t>
+              <w:t>0.</w:t>
+            </w:r>
+            <w:r>
+              <w:rPr>
+                <w:rFonts w:ascii="Times New Roman" w:eastAsia="Times New Roman" w:hAnsi="Times New Roman" w:cs="Times New Roman"/>
+                <w:bCs/>
+                <w:color w:val="000000"/>
+                <w:sz w:val="24"/>
+                <w:szCs w:val="24"/>
+                <w:lang w:val="en-US"/>
+              </w:rPr>
+              <w:t>29</w:t>
             </w:r>
           </w:p>
         </w:tc>
@@ -2297,7 +2368,7 @@
                 <w:szCs w:val="24"/>
                 <w:lang w:val="en-US"/>
               </w:rPr>
-              <w:t>0.063</w:t>
+              <w:t>2.17</w:t>
             </w:r>
           </w:p>
         </w:tc>
@@ -2325,27 +2396,7 @@
                 <w:szCs w:val="24"/>
                 <w:lang w:val="en-US"/>
               </w:rPr>
-              <w:t>128</w:t>
-            </w:r>
-            <w:r>
-              <w:rPr>
-                <w:rFonts w:ascii="Times New Roman" w:eastAsia="Times New Roman" w:hAnsi="Times New Roman" w:cs="Times New Roman"/>
-                <w:color w:val="000000"/>
-                <w:sz w:val="24"/>
-                <w:szCs w:val="24"/>
-                <w:lang w:val="en-US"/>
-              </w:rPr>
-              <w:t>×</w:t>
-            </w:r>
-            <w:r>
-              <w:rPr>
-                <w:rFonts w:ascii="Times New Roman" w:eastAsia="Times New Roman" w:hAnsi="Times New Roman" w:cs="Times New Roman"/>
-                <w:color w:val="000000"/>
-                <w:sz w:val="24"/>
-                <w:szCs w:val="24"/>
-                <w:lang w:val="en-US"/>
-              </w:rPr>
-              <w:t>128</w:t>
+              <w:t>128×128</w:t>
             </w:r>
           </w:p>
         </w:tc>
@@ -2361,7 +2412,6 @@
                 <w:color w:val="000000"/>
                 <w:sz w:val="24"/>
                 <w:szCs w:val="24"/>
-                <w:lang w:val="en-US"/>
               </w:rPr>
             </w:pPr>
             <w:r>
@@ -2373,7 +2423,17 @@
                 <w:szCs w:val="24"/>
                 <w:lang w:val="en-US"/>
               </w:rPr>
-              <w:t>0.045</w:t>
+              <w:t>0.</w:t>
+            </w:r>
+            <w:r>
+              <w:rPr>
+                <w:rFonts w:ascii="Times New Roman" w:eastAsia="Times New Roman" w:hAnsi="Times New Roman" w:cs="Times New Roman"/>
+                <w:bCs/>
+                <w:color w:val="000000"/>
+                <w:sz w:val="24"/>
+                <w:szCs w:val="24"/>
+              </w:rPr>
+              <w:t>13</w:t>
             </w:r>
           </w:p>
         </w:tc>
@@ -2401,7 +2461,18 @@
                 <w:szCs w:val="24"/>
                 <w:lang w:val="en-US"/>
               </w:rPr>
-              <w:t>0.055</w:t>
+              <w:t>0.</w:t>
+            </w:r>
+            <w:r>
+              <w:rPr>
+                <w:rFonts w:ascii="Times New Roman" w:eastAsia="Times New Roman" w:hAnsi="Times New Roman" w:cs="Times New Roman"/>
+                <w:bCs/>
+                <w:color w:val="000000"/>
+                <w:sz w:val="24"/>
+                <w:szCs w:val="24"/>
+                <w:lang w:val="en-US"/>
+              </w:rPr>
+              <w:t>16</w:t>
             </w:r>
           </w:p>
         </w:tc>
@@ -2429,7 +2500,7 @@
                 <w:szCs w:val="24"/>
                 <w:lang w:val="en-US"/>
               </w:rPr>
-              <w:t>0.068</w:t>
+              <w:t>1.01</w:t>
             </w:r>
           </w:p>
         </w:tc>
@@ -2493,7 +2564,6 @@
                 <w:color w:val="000000"/>
                 <w:sz w:val="24"/>
                 <w:szCs w:val="24"/>
-                <w:lang w:val="en-US"/>
               </w:rPr>
             </w:pPr>
             <w:r>
@@ -2505,7 +2575,17 @@
                 <w:szCs w:val="24"/>
                 <w:lang w:val="en-US"/>
               </w:rPr>
-              <w:t>0.056</w:t>
+              <w:t>0.</w:t>
+            </w:r>
+            <w:r>
+              <w:rPr>
+                <w:rFonts w:ascii="Times New Roman" w:eastAsia="Times New Roman" w:hAnsi="Times New Roman" w:cs="Times New Roman"/>
+                <w:bCs/>
+                <w:color w:val="000000"/>
+                <w:sz w:val="24"/>
+                <w:szCs w:val="24"/>
+              </w:rPr>
+              <w:t>08</w:t>
             </w:r>
           </w:p>
         </w:tc>
@@ -2533,7 +2613,18 @@
                 <w:szCs w:val="24"/>
                 <w:lang w:val="en-US"/>
               </w:rPr>
-              <w:t>0.054</w:t>
+              <w:t>0.</w:t>
+            </w:r>
+            <w:r>
+              <w:rPr>
+                <w:rFonts w:ascii="Times New Roman" w:eastAsia="Times New Roman" w:hAnsi="Times New Roman" w:cs="Times New Roman"/>
+                <w:bCs/>
+                <w:color w:val="000000"/>
+                <w:sz w:val="24"/>
+                <w:szCs w:val="24"/>
+                <w:lang w:val="en-US"/>
+              </w:rPr>
+              <w:t>16</w:t>
             </w:r>
           </w:p>
         </w:tc>
@@ -2561,7 +2652,7 @@
                 <w:szCs w:val="24"/>
                 <w:lang w:val="en-US"/>
               </w:rPr>
-              <w:t>0.066</w:t>
+              <w:t>1.04</w:t>
             </w:r>
           </w:p>
         </w:tc>
@@ -2589,37 +2680,7 @@
                 <w:szCs w:val="24"/>
                 <w:lang w:val="en-US"/>
               </w:rPr>
-              <w:t>1</w:t>
-            </w:r>
-            <w:r>
-              <w:rPr>
-                <w:rFonts w:ascii="Times New Roman" w:eastAsia="Times New Roman" w:hAnsi="Times New Roman" w:cs="Times New Roman"/>
-                <w:color w:val="000000"/>
-                <w:sz w:val="24"/>
-                <w:szCs w:val="24"/>
-                <w:lang w:val="en-US"/>
-              </w:rPr>
-              <w:t>024</w:t>
-            </w:r>
-            <w:r>
-              <w:rPr>
-                <w:rFonts w:ascii="Times New Roman" w:eastAsia="Times New Roman" w:hAnsi="Times New Roman" w:cs="Times New Roman"/>
-                <w:color w:val="000000"/>
-                <w:sz w:val="24"/>
-                <w:szCs w:val="24"/>
-                <w:lang w:val="en-US"/>
-              </w:rPr>
-              <w:t>×</w:t>
-            </w:r>
-            <w:r>
-              <w:rPr>
-                <w:rFonts w:ascii="Times New Roman" w:eastAsia="Times New Roman" w:hAnsi="Times New Roman" w:cs="Times New Roman"/>
-                <w:color w:val="000000"/>
-                <w:sz w:val="24"/>
-                <w:szCs w:val="24"/>
-                <w:lang w:val="en-US"/>
-              </w:rPr>
-              <w:t>1024</w:t>
+              <w:t>1024×1024</w:t>
             </w:r>
           </w:p>
         </w:tc>
@@ -2647,7 +2708,17 @@
                 <w:szCs w:val="24"/>
                 <w:lang w:val="en-US"/>
               </w:rPr>
-              <w:t>0.059</w:t>
+              <w:t>0.</w:t>
+            </w:r>
+            <w:r>
+              <w:rPr>
+                <w:rFonts w:ascii="Times New Roman" w:eastAsia="Times New Roman" w:hAnsi="Times New Roman" w:cs="Times New Roman"/>
+                <w:bCs/>
+                <w:color w:val="000000"/>
+                <w:sz w:val="24"/>
+                <w:szCs w:val="24"/>
+              </w:rPr>
+              <w:t>16</w:t>
             </w:r>
           </w:p>
         </w:tc>
@@ -2675,7 +2746,18 @@
                 <w:szCs w:val="24"/>
                 <w:lang w:val="en-US"/>
               </w:rPr>
-              <w:t>0.06</w:t>
+              <w:t>0.</w:t>
+            </w:r>
+            <w:r>
+              <w:rPr>
+                <w:rFonts w:ascii="Times New Roman" w:eastAsia="Times New Roman" w:hAnsi="Times New Roman" w:cs="Times New Roman"/>
+                <w:bCs/>
+                <w:color w:val="000000"/>
+                <w:sz w:val="24"/>
+                <w:szCs w:val="24"/>
+                <w:lang w:val="en-US"/>
+              </w:rPr>
+              <w:t>18</w:t>
             </w:r>
           </w:p>
         </w:tc>
@@ -2703,7 +2785,18 @@
                 <w:szCs w:val="24"/>
                 <w:lang w:val="en-US"/>
               </w:rPr>
-              <w:t>0.065</w:t>
+              <w:t>0.</w:t>
+            </w:r>
+            <w:r>
+              <w:rPr>
+                <w:rFonts w:ascii="Times New Roman" w:eastAsia="Times New Roman" w:hAnsi="Times New Roman" w:cs="Times New Roman"/>
+                <w:bCs/>
+                <w:color w:val="000000"/>
+                <w:sz w:val="24"/>
+                <w:szCs w:val="24"/>
+                <w:lang w:val="en-US"/>
+              </w:rPr>
+              <w:t>99</w:t>
             </w:r>
           </w:p>
         </w:tc>
@@ -2743,6 +2836,7 @@
           <w:color w:val="000000"/>
           <w:sz w:val="28"/>
           <w:szCs w:val="28"/>
+          <w:lang w:val="en-US"/>
         </w:rPr>
       </w:pPr>
       <w:r>
@@ -2755,10 +2849,11 @@
           <w:szCs w:val="28"/>
           <w:lang w:val="en-US"/>
         </w:rPr>
+        <w:lastRenderedPageBreak/>
         <w:drawing>
-          <wp:inline distT="0" distB="0" distL="0" distR="0" wp14:anchorId="47BCF381" wp14:editId="7315E5DC">
-            <wp:extent cx="2545080" cy="1668780"/>
-            <wp:effectExtent l="0" t="0" r="7620" b="7620"/>
+          <wp:inline distT="0" distB="0" distL="0" distR="0" wp14:anchorId="47BCF381" wp14:editId="6CFBAE2D">
+            <wp:extent cx="3368040" cy="2339340"/>
+            <wp:effectExtent l="0" t="0" r="3810" b="3810"/>
             <wp:docPr id="2051502521" name="Диаграмма 2"/>
             <wp:cNvGraphicFramePr/>
             <a:graphic xmlns:a="http://schemas.openxmlformats.org/drawingml/2006/main">
@@ -2781,6 +2876,25 @@
         </w:pBdr>
         <w:rPr>
           <w:rFonts w:ascii="Times New Roman" w:eastAsia="Times New Roman" w:hAnsi="Times New Roman" w:cs="Times New Roman"/>
+          <w:b/>
+          <w:color w:val="000000"/>
+          <w:sz w:val="28"/>
+          <w:szCs w:val="28"/>
+          <w:lang w:val="en-US"/>
+        </w:rPr>
+      </w:pPr>
+    </w:p>
+    <w:p>
+      <w:pPr>
+        <w:pBdr>
+          <w:top w:val="nil"/>
+          <w:left w:val="nil"/>
+          <w:bottom w:val="nil"/>
+          <w:right w:val="nil"/>
+          <w:between w:val="nil"/>
+        </w:pBdr>
+        <w:rPr>
+          <w:rFonts w:ascii="Times New Roman" w:eastAsia="Times New Roman" w:hAnsi="Times New Roman" w:cs="Times New Roman"/>
           <w:bCs/>
           <w:color w:val="000000"/>
           <w:sz w:val="24"/>
@@ -2795,7 +2909,6 @@
           <w:sz w:val="24"/>
           <w:szCs w:val="24"/>
         </w:rPr>
-        <w:lastRenderedPageBreak/>
         <w:t xml:space="preserve">2. </w:t>
       </w:r>
       <w:r>
@@ -2833,25 +2946,25 @@
           <w:sz w:val="24"/>
           <w:szCs w:val="24"/>
         </w:rPr>
-        <w:t xml:space="preserve">с </w:t>
-      </w:r>
-      <w:r>
-        <w:rPr>
-          <w:rFonts w:ascii="Times New Roman" w:eastAsia="Times New Roman" w:hAnsi="Times New Roman" w:cs="Times New Roman"/>
-          <w:color w:val="000000"/>
-          <w:sz w:val="24"/>
-          <w:szCs w:val="24"/>
-        </w:rPr>
-        <w:t>1024</w:t>
-      </w:r>
-      <w:r>
-        <w:rPr>
-          <w:rFonts w:ascii="Times New Roman" w:eastAsia="Times New Roman" w:hAnsi="Times New Roman" w:cs="Times New Roman"/>
-          <w:color w:val="000000"/>
-          <w:sz w:val="24"/>
-          <w:szCs w:val="24"/>
-        </w:rPr>
-        <w:t xml:space="preserve">×1024потоками и программы на </w:t>
+        <w:t>с 1024×1024</w:t>
+      </w:r>
+      <w:r>
+        <w:rPr>
+          <w:rFonts w:ascii="Times New Roman" w:eastAsia="Times New Roman" w:hAnsi="Times New Roman" w:cs="Times New Roman"/>
+          <w:color w:val="000000"/>
+          <w:sz w:val="24"/>
+          <w:szCs w:val="24"/>
+        </w:rPr>
+        <w:t xml:space="preserve"> </w:t>
+      </w:r>
+      <w:r>
+        <w:rPr>
+          <w:rFonts w:ascii="Times New Roman" w:eastAsia="Times New Roman" w:hAnsi="Times New Roman" w:cs="Times New Roman"/>
+          <w:color w:val="000000"/>
+          <w:sz w:val="24"/>
+          <w:szCs w:val="24"/>
+        </w:rPr>
+        <w:t xml:space="preserve">потоками и программы на </w:t>
       </w:r>
       <w:r>
         <w:rPr>
@@ -3025,18 +3138,7 @@
                 <w:szCs w:val="24"/>
                 <w:lang w:val="en-US"/>
               </w:rPr>
-              <w:t>CPU</w:t>
-            </w:r>
-            <w:r>
-              <w:rPr>
-                <w:rFonts w:ascii="Times New Roman" w:eastAsia="Times New Roman" w:hAnsi="Times New Roman" w:cs="Times New Roman"/>
-                <w:bCs/>
-                <w:color w:val="000000"/>
-                <w:sz w:val="24"/>
-                <w:szCs w:val="24"/>
-                <w:lang w:val="en-US"/>
-              </w:rPr>
-              <w:t xml:space="preserve"> (</w:t>
+              <w:t>CPU (</w:t>
             </w:r>
             <w:r>
               <w:rPr>
@@ -3107,7 +3209,18 @@
                 <w:szCs w:val="24"/>
                 <w:lang w:val="en-US"/>
               </w:rPr>
-              <w:t>0.054</w:t>
+              <w:t>0.</w:t>
+            </w:r>
+            <w:r>
+              <w:rPr>
+                <w:rFonts w:ascii="Times New Roman" w:eastAsia="Times New Roman" w:hAnsi="Times New Roman" w:cs="Times New Roman"/>
+                <w:bCs/>
+                <w:color w:val="000000"/>
+                <w:sz w:val="24"/>
+                <w:szCs w:val="24"/>
+                <w:lang w:val="en-US"/>
+              </w:rPr>
+              <w:t>16</w:t>
             </w:r>
           </w:p>
         </w:tc>
@@ -3196,7 +3309,18 @@
                 <w:szCs w:val="24"/>
                 <w:lang w:val="en-US"/>
               </w:rPr>
-              <w:t>0.062</w:t>
+              <w:t>0.</w:t>
+            </w:r>
+            <w:r>
+              <w:rPr>
+                <w:rFonts w:ascii="Times New Roman" w:eastAsia="Times New Roman" w:hAnsi="Times New Roman" w:cs="Times New Roman"/>
+                <w:bCs/>
+                <w:color w:val="000000"/>
+                <w:sz w:val="24"/>
+                <w:szCs w:val="24"/>
+                <w:lang w:val="en-US"/>
+              </w:rPr>
+              <w:t>18</w:t>
             </w:r>
           </w:p>
         </w:tc>
@@ -3285,7 +3409,18 @@
                 <w:szCs w:val="24"/>
                 <w:lang w:val="en-US"/>
               </w:rPr>
-              <w:t>0.065</w:t>
+              <w:t>0.</w:t>
+            </w:r>
+            <w:r>
+              <w:rPr>
+                <w:rFonts w:ascii="Times New Roman" w:eastAsia="Times New Roman" w:hAnsi="Times New Roman" w:cs="Times New Roman"/>
+                <w:bCs/>
+                <w:color w:val="000000"/>
+                <w:sz w:val="24"/>
+                <w:szCs w:val="24"/>
+                <w:lang w:val="en-US"/>
+              </w:rPr>
+              <w:t>99</w:t>
             </w:r>
           </w:p>
         </w:tc>
@@ -3367,7 +3502,7 @@
           <w:lang w:val="en-US"/>
         </w:rPr>
         <w:drawing>
-          <wp:inline distT="0" distB="0" distL="0" distR="0" wp14:anchorId="5D18FCFF" wp14:editId="4CF87458">
+          <wp:inline distT="0" distB="0" distL="0" distR="0" wp14:anchorId="5D18FCFF" wp14:editId="2FAA6635">
             <wp:extent cx="5486400" cy="3200400"/>
             <wp:effectExtent l="0" t="0" r="0" b="0"/>
             <wp:docPr id="906378957" name="Диаграмма 3"/>
@@ -3444,6 +3579,7 @@
           <w:color w:val="000000"/>
           <w:sz w:val="24"/>
           <w:szCs w:val="24"/>
+          <w:lang w:val="en-US"/>
         </w:rPr>
       </w:pPr>
       <w:r>
@@ -3481,127 +3617,124 @@
           <w:sz w:val="24"/>
           <w:szCs w:val="24"/>
         </w:rPr>
+        <w:t xml:space="preserve">. </w:t>
+      </w:r>
+      <w:r>
+        <w:rPr>
+          <w:rFonts w:ascii="Times New Roman" w:eastAsia="Times New Roman" w:hAnsi="Times New Roman" w:cs="Times New Roman"/>
+          <w:color w:val="000000"/>
+          <w:sz w:val="24"/>
+          <w:szCs w:val="24"/>
+        </w:rPr>
+        <w:t xml:space="preserve">Задача, хоть и была простой, доставила немного проблем в </w:t>
+      </w:r>
+      <w:proofErr w:type="spellStart"/>
+      <w:r>
+        <w:rPr>
+          <w:rFonts w:ascii="Times New Roman" w:eastAsia="Times New Roman" w:hAnsi="Times New Roman" w:cs="Times New Roman"/>
+          <w:color w:val="000000"/>
+          <w:sz w:val="24"/>
+          <w:szCs w:val="24"/>
+        </w:rPr>
+        <w:t>чекере</w:t>
+      </w:r>
+      <w:proofErr w:type="spellEnd"/>
+      <w:r>
+        <w:rPr>
+          <w:rFonts w:ascii="Times New Roman" w:eastAsia="Times New Roman" w:hAnsi="Times New Roman" w:cs="Times New Roman"/>
+          <w:color w:val="000000"/>
+          <w:sz w:val="24"/>
+          <w:szCs w:val="24"/>
+        </w:rPr>
+        <w:t xml:space="preserve">, так как я при итерировании перепутал </w:t>
+      </w:r>
+      <w:proofErr w:type="spellStart"/>
+      <w:r>
+        <w:rPr>
+          <w:rFonts w:ascii="Times New Roman" w:eastAsia="Times New Roman" w:hAnsi="Times New Roman" w:cs="Times New Roman"/>
+          <w:color w:val="000000"/>
+          <w:sz w:val="24"/>
+          <w:szCs w:val="24"/>
+          <w:lang w:val="en-US"/>
+        </w:rPr>
+        <w:t>i</w:t>
+      </w:r>
+      <w:proofErr w:type="spellEnd"/>
+      <w:r>
+        <w:rPr>
+          <w:rFonts w:ascii="Times New Roman" w:eastAsia="Times New Roman" w:hAnsi="Times New Roman" w:cs="Times New Roman"/>
+          <w:color w:val="000000"/>
+          <w:sz w:val="24"/>
+          <w:szCs w:val="24"/>
+        </w:rPr>
+        <w:t xml:space="preserve"> </w:t>
+      </w:r>
+      <w:r>
+        <w:rPr>
+          <w:rFonts w:ascii="Times New Roman" w:eastAsia="Times New Roman" w:hAnsi="Times New Roman" w:cs="Times New Roman"/>
+          <w:color w:val="000000"/>
+          <w:sz w:val="24"/>
+          <w:szCs w:val="24"/>
+        </w:rPr>
+        <w:t>с</w:t>
+      </w:r>
+      <w:r>
+        <w:rPr>
+          <w:rFonts w:ascii="Times New Roman" w:eastAsia="Times New Roman" w:hAnsi="Times New Roman" w:cs="Times New Roman"/>
+          <w:color w:val="000000"/>
+          <w:sz w:val="24"/>
+          <w:szCs w:val="24"/>
+        </w:rPr>
+        <w:t xml:space="preserve"> </w:t>
+      </w:r>
+      <w:proofErr w:type="spellStart"/>
+      <w:r>
+        <w:rPr>
+          <w:rFonts w:ascii="Times New Roman" w:eastAsia="Times New Roman" w:hAnsi="Times New Roman" w:cs="Times New Roman"/>
+          <w:color w:val="000000"/>
+          <w:sz w:val="24"/>
+          <w:szCs w:val="24"/>
+          <w:lang w:val="en-US"/>
+        </w:rPr>
+        <w:t>idx</w:t>
+      </w:r>
+      <w:proofErr w:type="spellEnd"/>
+      <w:r>
+        <w:rPr>
+          <w:rFonts w:ascii="Times New Roman" w:eastAsia="Times New Roman" w:hAnsi="Times New Roman" w:cs="Times New Roman"/>
+          <w:color w:val="000000"/>
+          <w:sz w:val="24"/>
+          <w:szCs w:val="24"/>
+        </w:rPr>
+        <w:t xml:space="preserve"> и долго не мог понять, в чём дело.</w:t>
+      </w:r>
+      <w:r>
+        <w:rPr>
+          <w:rFonts w:ascii="Times New Roman" w:eastAsia="Times New Roman" w:hAnsi="Times New Roman" w:cs="Times New Roman"/>
+          <w:color w:val="000000"/>
+          <w:sz w:val="24"/>
+          <w:szCs w:val="24"/>
+        </w:rPr>
+        <w:t xml:space="preserve"> Также, проведя тестирование своей программы, я убедился, что видеокарта намного эффективнее процессора в многопоточных вычислениях</w:t>
+      </w:r>
+      <w:r>
+        <w:rPr>
+          <w:rFonts w:ascii="Times New Roman" w:eastAsia="Times New Roman" w:hAnsi="Times New Roman" w:cs="Times New Roman"/>
+          <w:color w:val="000000"/>
+          <w:sz w:val="24"/>
+          <w:szCs w:val="24"/>
+        </w:rPr>
+        <w:t>, что было весьма очевидно</w:t>
+      </w:r>
+      <w:r>
+        <w:rPr>
+          <w:rFonts w:ascii="Times New Roman" w:eastAsia="Times New Roman" w:hAnsi="Times New Roman" w:cs="Times New Roman"/>
+          <w:color w:val="000000"/>
+          <w:sz w:val="24"/>
+          <w:szCs w:val="24"/>
+        </w:rPr>
         <w:t>.</w:t>
       </w:r>
-      <w:r>
-        <w:rPr>
-          <w:rFonts w:ascii="Times New Roman" w:eastAsia="Times New Roman" w:hAnsi="Times New Roman" w:cs="Times New Roman"/>
-          <w:color w:val="000000"/>
-          <w:sz w:val="24"/>
-          <w:szCs w:val="24"/>
-        </w:rPr>
-        <w:t xml:space="preserve"> </w:t>
-      </w:r>
-      <w:r>
-        <w:rPr>
-          <w:rFonts w:ascii="Times New Roman" w:eastAsia="Times New Roman" w:hAnsi="Times New Roman" w:cs="Times New Roman"/>
-          <w:color w:val="000000"/>
-          <w:sz w:val="24"/>
-          <w:szCs w:val="24"/>
-        </w:rPr>
-        <w:t xml:space="preserve">Задача, хоть и была простой, доставила немного проблем в чекере, так как я при итерировании перепутал </w:t>
-      </w:r>
-      <w:r>
-        <w:rPr>
-          <w:rFonts w:ascii="Times New Roman" w:eastAsia="Times New Roman" w:hAnsi="Times New Roman" w:cs="Times New Roman"/>
-          <w:color w:val="000000"/>
-          <w:sz w:val="24"/>
-          <w:szCs w:val="24"/>
-          <w:lang w:val="en-US"/>
-        </w:rPr>
-        <w:t>i</w:t>
-      </w:r>
-      <w:r>
-        <w:rPr>
-          <w:rFonts w:ascii="Times New Roman" w:eastAsia="Times New Roman" w:hAnsi="Times New Roman" w:cs="Times New Roman"/>
-          <w:color w:val="000000"/>
-          <w:sz w:val="24"/>
-          <w:szCs w:val="24"/>
-        </w:rPr>
-        <w:t xml:space="preserve"> </w:t>
-      </w:r>
-      <w:r>
-        <w:rPr>
-          <w:rFonts w:ascii="Times New Roman" w:eastAsia="Times New Roman" w:hAnsi="Times New Roman" w:cs="Times New Roman"/>
-          <w:color w:val="000000"/>
-          <w:sz w:val="24"/>
-          <w:szCs w:val="24"/>
-        </w:rPr>
-        <w:t>с</w:t>
-      </w:r>
-      <w:r>
-        <w:rPr>
-          <w:rFonts w:ascii="Times New Roman" w:eastAsia="Times New Roman" w:hAnsi="Times New Roman" w:cs="Times New Roman"/>
-          <w:color w:val="000000"/>
-          <w:sz w:val="24"/>
-          <w:szCs w:val="24"/>
-        </w:rPr>
-        <w:t xml:space="preserve"> </w:t>
-      </w:r>
-      <w:r>
-        <w:rPr>
-          <w:rFonts w:ascii="Times New Roman" w:eastAsia="Times New Roman" w:hAnsi="Times New Roman" w:cs="Times New Roman"/>
-          <w:color w:val="000000"/>
-          <w:sz w:val="24"/>
-          <w:szCs w:val="24"/>
-          <w:lang w:val="en-US"/>
-        </w:rPr>
-        <w:t>idx</w:t>
-      </w:r>
-      <w:r>
-        <w:rPr>
-          <w:rFonts w:ascii="Times New Roman" w:eastAsia="Times New Roman" w:hAnsi="Times New Roman" w:cs="Times New Roman"/>
-          <w:color w:val="000000"/>
-          <w:sz w:val="24"/>
-          <w:szCs w:val="24"/>
-        </w:rPr>
-        <w:t xml:space="preserve"> и долго не мог понять, в чём дело.</w:t>
-      </w:r>
-      <w:r>
-        <w:rPr>
-          <w:rFonts w:ascii="Times New Roman" w:eastAsia="Times New Roman" w:hAnsi="Times New Roman" w:cs="Times New Roman"/>
-          <w:color w:val="000000"/>
-          <w:sz w:val="24"/>
-          <w:szCs w:val="24"/>
-        </w:rPr>
-        <w:t xml:space="preserve"> Также, проведя тестирование своей программы, я убедился, что видеокарта намного эффективнее процессора в многопоточных вычислениях</w:t>
-      </w:r>
-      <w:r>
-        <w:rPr>
-          <w:rFonts w:ascii="Times New Roman" w:eastAsia="Times New Roman" w:hAnsi="Times New Roman" w:cs="Times New Roman"/>
-          <w:color w:val="000000"/>
-          <w:sz w:val="24"/>
-          <w:szCs w:val="24"/>
-        </w:rPr>
-        <w:t>, что было весьма очевидно</w:t>
-      </w:r>
-      <w:r>
-        <w:rPr>
-          <w:rFonts w:ascii="Times New Roman" w:eastAsia="Times New Roman" w:hAnsi="Times New Roman" w:cs="Times New Roman"/>
-          <w:color w:val="000000"/>
-          <w:sz w:val="24"/>
-          <w:szCs w:val="24"/>
-        </w:rPr>
-        <w:t>.</w:t>
-      </w:r>
-    </w:p>
-    <w:p>
-      <w:pPr>
-        <w:pBdr>
-          <w:top w:val="nil"/>
-          <w:left w:val="nil"/>
-          <w:bottom w:val="nil"/>
-          <w:right w:val="nil"/>
-          <w:between w:val="nil"/>
-        </w:pBdr>
-        <w:jc w:val="both"/>
-        <w:rPr>
-          <w:rFonts w:ascii="Times New Roman" w:eastAsia="Times New Roman" w:hAnsi="Times New Roman" w:cs="Times New Roman"/>
-          <w:color w:val="000000"/>
-          <w:sz w:val="24"/>
-          <w:szCs w:val="24"/>
-        </w:rPr>
-      </w:pPr>
     </w:p>
     <w:sectPr>
       <w:pgSz w:w="11909" w:h="16834"/>
@@ -4538,6 +4671,7 @@
   <w:style w:type="character" w:default="1" w:styleId="a0">
     <w:name w:val="Default Paragraph Font"/>
     <w:uiPriority w:val="1"/>
+    <w:semiHidden/>
     <w:unhideWhenUsed/>
   </w:style>
   <w:style w:type="table" w:default="1" w:styleId="a1">
@@ -4789,7 +4923,7 @@
               <c:strCache>
                 <c:ptCount val="1"/>
                 <c:pt idx="0">
-                  <c:v>10^4 (100 мс)</c:v>
+                  <c:v>10^5 (мс)</c:v>
                 </c:pt>
               </c:strCache>
             </c:strRef>
@@ -4836,19 +4970,19 @@
                 <c:formatCode>General</c:formatCode>
                 <c:ptCount val="5"/>
                 <c:pt idx="0">
-                  <c:v>4</c:v>
+                  <c:v>0.38</c:v>
                 </c:pt>
                 <c:pt idx="1">
-                  <c:v>43</c:v>
+                  <c:v>0.83</c:v>
                 </c:pt>
                 <c:pt idx="2">
-                  <c:v>45</c:v>
+                  <c:v>0.13</c:v>
                 </c:pt>
                 <c:pt idx="3">
-                  <c:v>56</c:v>
+                  <c:v>0.08</c:v>
                 </c:pt>
                 <c:pt idx="4">
-                  <c:v>59</c:v>
+                  <c:v>0.16</c:v>
                 </c:pt>
               </c:numCache>
             </c:numRef>
@@ -4869,7 +5003,7 @@
               <c:strCache>
                 <c:ptCount val="1"/>
                 <c:pt idx="0">
-                  <c:v>5*10^5 (100 мс)</c:v>
+                  <c:v>10^6 (мс)</c:v>
                 </c:pt>
               </c:strCache>
             </c:strRef>
@@ -4916,19 +5050,19 @@
                 <c:formatCode>General</c:formatCode>
                 <c:ptCount val="5"/>
                 <c:pt idx="0">
-                  <c:v>4</c:v>
+                  <c:v>5.27</c:v>
                 </c:pt>
                 <c:pt idx="1">
-                  <c:v>43</c:v>
+                  <c:v>0.28999999999999998</c:v>
                 </c:pt>
                 <c:pt idx="2">
-                  <c:v>45</c:v>
+                  <c:v>0.16</c:v>
                 </c:pt>
                 <c:pt idx="3">
-                  <c:v>56</c:v>
+                  <c:v>0.16</c:v>
                 </c:pt>
                 <c:pt idx="4">
-                  <c:v>6</c:v>
+                  <c:v>0.18</c:v>
                 </c:pt>
               </c:numCache>
             </c:numRef>
@@ -4949,7 +5083,7 @@
               <c:strCache>
                 <c:ptCount val="1"/>
                 <c:pt idx="0">
-                  <c:v>10^7 (100 мс)</c:v>
+                  <c:v>10^7 (мс)</c:v>
                 </c:pt>
               </c:strCache>
             </c:strRef>
@@ -4996,19 +5130,19 @@
                 <c:formatCode>General</c:formatCode>
                 <c:ptCount val="5"/>
                 <c:pt idx="0">
-                  <c:v>75</c:v>
+                  <c:v>51.66</c:v>
                 </c:pt>
                 <c:pt idx="1">
-                  <c:v>63</c:v>
+                  <c:v>2.17</c:v>
                 </c:pt>
                 <c:pt idx="2">
-                  <c:v>68</c:v>
+                  <c:v>1.01</c:v>
                 </c:pt>
                 <c:pt idx="3">
-                  <c:v>66</c:v>
+                  <c:v>1.04</c:v>
                 </c:pt>
                 <c:pt idx="4">
-                  <c:v>65</c:v>
+                  <c:v>0.99</c:v>
                 </c:pt>
               </c:numCache>
             </c:numRef>
@@ -5290,13 +5424,13 @@
                 <c:formatCode>General</c:formatCode>
                 <c:ptCount val="3"/>
                 <c:pt idx="0">
-                  <c:v>5.3999999999999999E-2</c:v>
+                  <c:v>0.16</c:v>
                 </c:pt>
                 <c:pt idx="1">
-                  <c:v>6.2E-2</c:v>
+                  <c:v>0.18</c:v>
                 </c:pt>
                 <c:pt idx="2">
-                  <c:v>6.5000000000000002E-2</c:v>
+                  <c:v>0.99</c:v>
                 </c:pt>
               </c:numCache>
             </c:numRef>

--- a/lab1/report/report.docx
+++ b/lab1/report/report.docx
@@ -265,13 +265,22 @@
           <w:sz w:val="28"/>
           <w:szCs w:val="28"/>
         </w:rPr>
-        <w:t>Лабораторная работа №</w:t>
+        <w:t xml:space="preserve">Лабораторная работа </w:t>
       </w:r>
       <w:r>
         <w:rPr>
           <w:rFonts w:ascii="Times New Roman" w:eastAsia="Times New Roman" w:hAnsi="Times New Roman" w:cs="Times New Roman"/>
           <w:b/>
-          <w:i/>
+          <w:color w:val="000000"/>
+          <w:sz w:val="28"/>
+          <w:szCs w:val="28"/>
+        </w:rPr>
+        <w:t>№</w:t>
+      </w:r>
+      <w:r>
+        <w:rPr>
+          <w:rFonts w:ascii="Times New Roman" w:eastAsia="Times New Roman" w:hAnsi="Times New Roman" w:cs="Times New Roman"/>
+          <w:b/>
           <w:color w:val="000000"/>
           <w:sz w:val="28"/>
           <w:szCs w:val="28"/>
@@ -374,6 +383,7 @@
         <w:jc w:val="center"/>
         <w:rPr>
           <w:rFonts w:ascii="Times New Roman" w:eastAsia="Times New Roman" w:hAnsi="Times New Roman" w:cs="Times New Roman"/>
+          <w:i/>
           <w:color w:val="000000"/>
           <w:sz w:val="28"/>
           <w:szCs w:val="28"/>
@@ -572,7 +582,6 @@
         <w:ind w:left="4320"/>
         <w:rPr>
           <w:rFonts w:ascii="Times New Roman" w:eastAsia="Times New Roman" w:hAnsi="Times New Roman" w:cs="Times New Roman"/>
-          <w:i/>
           <w:color w:val="000000"/>
           <w:sz w:val="28"/>
           <w:szCs w:val="28"/>
@@ -591,7 +600,6 @@
       <w:r>
         <w:rPr>
           <w:rFonts w:ascii="Times New Roman" w:eastAsia="Times New Roman" w:hAnsi="Times New Roman" w:cs="Times New Roman"/>
-          <w:i/>
           <w:color w:val="000000"/>
           <w:sz w:val="28"/>
           <w:szCs w:val="28"/>
@@ -602,7 +610,6 @@
       <w:r>
         <w:rPr>
           <w:rFonts w:ascii="Times New Roman" w:eastAsia="Times New Roman" w:hAnsi="Times New Roman" w:cs="Times New Roman"/>
-          <w:i/>
           <w:color w:val="000000"/>
           <w:sz w:val="28"/>
           <w:szCs w:val="28"/>
@@ -622,30 +629,19 @@
         <w:ind w:left="4320"/>
         <w:rPr>
           <w:rFonts w:ascii="Times New Roman" w:eastAsia="Times New Roman" w:hAnsi="Times New Roman" w:cs="Times New Roman"/>
-          <w:i/>
-          <w:color w:val="000000"/>
-          <w:sz w:val="28"/>
-          <w:szCs w:val="28"/>
-        </w:rPr>
-      </w:pPr>
-      <w:r>
-        <w:rPr>
-          <w:rFonts w:ascii="Times New Roman" w:eastAsia="Times New Roman" w:hAnsi="Times New Roman" w:cs="Times New Roman"/>
-          <w:color w:val="000000"/>
-          <w:sz w:val="28"/>
-          <w:szCs w:val="28"/>
-        </w:rPr>
-        <w:t xml:space="preserve">Группа: </w:t>
-      </w:r>
-      <w:r>
-        <w:rPr>
-          <w:rFonts w:ascii="Times New Roman" w:eastAsia="Times New Roman" w:hAnsi="Times New Roman" w:cs="Times New Roman"/>
-          <w:i/>
-          <w:color w:val="000000"/>
-          <w:sz w:val="28"/>
-          <w:szCs w:val="28"/>
-        </w:rPr>
-        <w:t>8О-406Б</w:t>
+          <w:color w:val="000000"/>
+          <w:sz w:val="28"/>
+          <w:szCs w:val="28"/>
+        </w:rPr>
+      </w:pPr>
+      <w:r>
+        <w:rPr>
+          <w:rFonts w:ascii="Times New Roman" w:eastAsia="Times New Roman" w:hAnsi="Times New Roman" w:cs="Times New Roman"/>
+          <w:color w:val="000000"/>
+          <w:sz w:val="28"/>
+          <w:szCs w:val="28"/>
+        </w:rPr>
+        <w:t>Группа: 8О-406Б</w:t>
       </w:r>
     </w:p>
     <w:p>
@@ -2445,7 +2441,7 @@
             <w:pPr>
               <w:rPr>
                 <w:rFonts w:ascii="Times New Roman" w:eastAsia="Times New Roman" w:hAnsi="Times New Roman" w:cs="Times New Roman"/>
-                <w:bCs/>
+                <w:b/>
                 <w:color w:val="000000"/>
                 <w:sz w:val="24"/>
                 <w:szCs w:val="24"/>
@@ -2455,7 +2451,7 @@
             <w:r>
               <w:rPr>
                 <w:rFonts w:ascii="Times New Roman" w:eastAsia="Times New Roman" w:hAnsi="Times New Roman" w:cs="Times New Roman"/>
-                <w:bCs/>
+                <w:b/>
                 <w:color w:val="000000"/>
                 <w:sz w:val="24"/>
                 <w:szCs w:val="24"/>
@@ -2466,7 +2462,7 @@
             <w:r>
               <w:rPr>
                 <w:rFonts w:ascii="Times New Roman" w:eastAsia="Times New Roman" w:hAnsi="Times New Roman" w:cs="Times New Roman"/>
-                <w:bCs/>
+                <w:b/>
                 <w:color w:val="000000"/>
                 <w:sz w:val="24"/>
                 <w:szCs w:val="24"/>
@@ -2484,7 +2480,7 @@
             <w:pPr>
               <w:rPr>
                 <w:rFonts w:ascii="Times New Roman" w:eastAsia="Times New Roman" w:hAnsi="Times New Roman" w:cs="Times New Roman"/>
-                <w:bCs/>
+                <w:b/>
                 <w:color w:val="000000"/>
                 <w:sz w:val="24"/>
                 <w:szCs w:val="24"/>
@@ -2494,7 +2490,7 @@
             <w:r>
               <w:rPr>
                 <w:rFonts w:ascii="Times New Roman" w:eastAsia="Times New Roman" w:hAnsi="Times New Roman" w:cs="Times New Roman"/>
-                <w:bCs/>
+                <w:b/>
                 <w:color w:val="000000"/>
                 <w:sz w:val="24"/>
                 <w:szCs w:val="24"/>
@@ -2560,7 +2556,7 @@
             <w:pPr>
               <w:rPr>
                 <w:rFonts w:ascii="Times New Roman" w:eastAsia="Times New Roman" w:hAnsi="Times New Roman" w:cs="Times New Roman"/>
-                <w:bCs/>
+                <w:b/>
                 <w:color w:val="000000"/>
                 <w:sz w:val="24"/>
                 <w:szCs w:val="24"/>
@@ -2569,7 +2565,7 @@
             <w:r>
               <w:rPr>
                 <w:rFonts w:ascii="Times New Roman" w:eastAsia="Times New Roman" w:hAnsi="Times New Roman" w:cs="Times New Roman"/>
-                <w:bCs/>
+                <w:b/>
                 <w:color w:val="000000"/>
                 <w:sz w:val="24"/>
                 <w:szCs w:val="24"/>
@@ -2580,7 +2576,7 @@
             <w:r>
               <w:rPr>
                 <w:rFonts w:ascii="Times New Roman" w:eastAsia="Times New Roman" w:hAnsi="Times New Roman" w:cs="Times New Roman"/>
-                <w:bCs/>
+                <w:b/>
                 <w:color w:val="000000"/>
                 <w:sz w:val="24"/>
                 <w:szCs w:val="24"/>
@@ -2597,7 +2593,7 @@
             <w:pPr>
               <w:rPr>
                 <w:rFonts w:ascii="Times New Roman" w:eastAsia="Times New Roman" w:hAnsi="Times New Roman" w:cs="Times New Roman"/>
-                <w:bCs/>
+                <w:b/>
                 <w:color w:val="000000"/>
                 <w:sz w:val="24"/>
                 <w:szCs w:val="24"/>
@@ -2607,7 +2603,7 @@
             <w:r>
               <w:rPr>
                 <w:rFonts w:ascii="Times New Roman" w:eastAsia="Times New Roman" w:hAnsi="Times New Roman" w:cs="Times New Roman"/>
-                <w:bCs/>
+                <w:b/>
                 <w:color w:val="000000"/>
                 <w:sz w:val="24"/>
                 <w:szCs w:val="24"/>
@@ -2618,7 +2614,7 @@
             <w:r>
               <w:rPr>
                 <w:rFonts w:ascii="Times New Roman" w:eastAsia="Times New Roman" w:hAnsi="Times New Roman" w:cs="Times New Roman"/>
-                <w:bCs/>
+                <w:b/>
                 <w:color w:val="000000"/>
                 <w:sz w:val="24"/>
                 <w:szCs w:val="24"/>
@@ -3193,7 +3189,7 @@
             <w:pPr>
               <w:rPr>
                 <w:rFonts w:ascii="Times New Roman" w:eastAsia="Times New Roman" w:hAnsi="Times New Roman" w:cs="Times New Roman"/>
-                <w:bCs/>
+                <w:b/>
                 <w:color w:val="000000"/>
                 <w:sz w:val="24"/>
                 <w:szCs w:val="24"/>
@@ -3203,7 +3199,7 @@
             <w:r>
               <w:rPr>
                 <w:rFonts w:ascii="Times New Roman" w:eastAsia="Times New Roman" w:hAnsi="Times New Roman" w:cs="Times New Roman"/>
-                <w:bCs/>
+                <w:b/>
                 <w:color w:val="000000"/>
                 <w:sz w:val="24"/>
                 <w:szCs w:val="24"/>
@@ -3214,7 +3210,7 @@
             <w:r>
               <w:rPr>
                 <w:rFonts w:ascii="Times New Roman" w:eastAsia="Times New Roman" w:hAnsi="Times New Roman" w:cs="Times New Roman"/>
-                <w:bCs/>
+                <w:b/>
                 <w:color w:val="000000"/>
                 <w:sz w:val="24"/>
                 <w:szCs w:val="24"/>
@@ -3232,7 +3228,7 @@
             <w:pPr>
               <w:rPr>
                 <w:rFonts w:ascii="Times New Roman" w:eastAsia="Times New Roman" w:hAnsi="Times New Roman" w:cs="Times New Roman"/>
-                <w:bCs/>
+                <w:b/>
                 <w:color w:val="000000"/>
                 <w:sz w:val="24"/>
                 <w:szCs w:val="24"/>
@@ -3242,7 +3238,7 @@
             <w:r>
               <w:rPr>
                 <w:rFonts w:ascii="Times New Roman" w:eastAsia="Times New Roman" w:hAnsi="Times New Roman" w:cs="Times New Roman"/>
-                <w:bCs/>
+                <w:b/>
                 <w:color w:val="000000"/>
                 <w:sz w:val="24"/>
                 <w:szCs w:val="24"/>
@@ -3579,7 +3575,6 @@
           <w:color w:val="000000"/>
           <w:sz w:val="24"/>
           <w:szCs w:val="24"/>
-          <w:lang w:val="en-US"/>
         </w:rPr>
       </w:pPr>
       <w:r>
@@ -7143,28 +7138,28 @@
 </file>
 
 <file path=customXml/item1.xml><?xml version="1.0" encoding="utf-8"?>
+<b:Sources xmlns:b="http://schemas.openxmlformats.org/officeDocument/2006/bibliography" xmlns="http://schemas.openxmlformats.org/officeDocument/2006/bibliography" SelectedStyle="\APASixthEditionOfficeOnline.xsl" StyleName="APA" Version="6"/>
+</file>
+
+<file path=customXml/item2.xml><?xml version="1.0" encoding="utf-8"?>
 <go:gDocsCustomXmlDataStorage xmlns:go="http://customooxmlschemas.google.com/" xmlns:r="http://schemas.openxmlformats.org/officeDocument/2006/relationships" uri="GoogleDocsCustomDataVersion2">
   <go:docsCustomData xmlns:go="http://customooxmlschemas.google.com/" roundtripDataSignature="AMtx7mjJFHkZ/EjarRLUPAgCs4k/jQWjQQ==">CgMxLjA4AHIhMUpWSENmQjdkVzlfbEpCUWZyeWp0TllpMl8wZ2kyLWlE</go:docsCustomData>
 </go:gDocsCustomXmlDataStorage>
 </file>
 
-<file path=customXml/item2.xml><?xml version="1.0" encoding="utf-8"?>
-<b:Sources xmlns:b="http://schemas.openxmlformats.org/officeDocument/2006/bibliography" xmlns="http://schemas.openxmlformats.org/officeDocument/2006/bibliography" SelectedStyle="\APASixthEditionOfficeOnline.xsl" StyleName="APA" Version="6"/>
+<file path=customXml/itemProps1.xml><?xml version="1.0" encoding="utf-8"?>
+<ds:datastoreItem xmlns:ds="http://schemas.openxmlformats.org/officeDocument/2006/customXml" ds:itemID="{456CBEF9-42A1-4579-8D8F-34B95B5F3A7B}">
+  <ds:schemaRefs>
+    <ds:schemaRef ds:uri="http://schemas.openxmlformats.org/officeDocument/2006/bibliography"/>
+  </ds:schemaRefs>
+</ds:datastoreItem>
 </file>
 
-<file path=customXml/itemProps1.xml><?xml version="1.0" encoding="utf-8"?>
+<file path=customXml/itemProps2.xml><?xml version="1.0" encoding="utf-8"?>
 <ds:datastoreItem xmlns:ds="http://schemas.openxmlformats.org/officeDocument/2006/customXml" ds:itemID="{11111111-1234-1234-1234-123412341234}">
   <ds:schemaRefs>
     <ds:schemaRef ds:uri="http://customooxmlschemas.google.com/"/>
     <ds:schemaRef ds:uri="http://schemas.openxmlformats.org/officeDocument/2006/relationships"/>
   </ds:schemaRefs>
 </ds:datastoreItem>
-</file>
-
-<file path=customXml/itemProps2.xml><?xml version="1.0" encoding="utf-8"?>
-<ds:datastoreItem xmlns:ds="http://schemas.openxmlformats.org/officeDocument/2006/customXml" ds:itemID="{456CBEF9-42A1-4579-8D8F-34B95B5F3A7B}">
-  <ds:schemaRefs>
-    <ds:schemaRef ds:uri="http://schemas.openxmlformats.org/officeDocument/2006/bibliography"/>
-  </ds:schemaRefs>
-</ds:datastoreItem>
 </file>
--- a/lab1/report/report.docx
+++ b/lab1/report/report.docx
@@ -383,7 +383,7 @@
         <w:jc w:val="center"/>
         <w:rPr>
           <w:rFonts w:ascii="Times New Roman" w:eastAsia="Times New Roman" w:hAnsi="Times New Roman" w:cs="Times New Roman"/>
-          <w:i/>
+          <w:iCs/>
           <w:color w:val="000000"/>
           <w:sz w:val="28"/>
           <w:szCs w:val="28"/>
@@ -393,7 +393,7 @@
         <w:rPr>
           <w:rFonts w:ascii="Times New Roman" w:eastAsia="Times New Roman" w:hAnsi="Times New Roman" w:cs="Times New Roman"/>
           <w:b/>
-          <w:i/>
+          <w:iCs/>
           <w:sz w:val="28"/>
           <w:szCs w:val="28"/>
         </w:rPr>
@@ -7138,28 +7138,28 @@
 </file>
 
 <file path=customXml/item1.xml><?xml version="1.0" encoding="utf-8"?>
-<b:Sources xmlns:b="http://schemas.openxmlformats.org/officeDocument/2006/bibliography" xmlns="http://schemas.openxmlformats.org/officeDocument/2006/bibliography" SelectedStyle="\APASixthEditionOfficeOnline.xsl" StyleName="APA" Version="6"/>
-</file>
-
-<file path=customXml/item2.xml><?xml version="1.0" encoding="utf-8"?>
 <go:gDocsCustomXmlDataStorage xmlns:go="http://customooxmlschemas.google.com/" xmlns:r="http://schemas.openxmlformats.org/officeDocument/2006/relationships" uri="GoogleDocsCustomDataVersion2">
   <go:docsCustomData xmlns:go="http://customooxmlschemas.google.com/" roundtripDataSignature="AMtx7mjJFHkZ/EjarRLUPAgCs4k/jQWjQQ==">CgMxLjA4AHIhMUpWSENmQjdkVzlfbEpCUWZyeWp0TllpMl8wZ2kyLWlE</go:docsCustomData>
 </go:gDocsCustomXmlDataStorage>
 </file>
 
-<file path=customXml/itemProps1.xml><?xml version="1.0" encoding="utf-8"?>
-<ds:datastoreItem xmlns:ds="http://schemas.openxmlformats.org/officeDocument/2006/customXml" ds:itemID="{456CBEF9-42A1-4579-8D8F-34B95B5F3A7B}">
-  <ds:schemaRefs>
-    <ds:schemaRef ds:uri="http://schemas.openxmlformats.org/officeDocument/2006/bibliography"/>
-  </ds:schemaRefs>
-</ds:datastoreItem>
+<file path=customXml/item2.xml><?xml version="1.0" encoding="utf-8"?>
+<b:Sources xmlns:b="http://schemas.openxmlformats.org/officeDocument/2006/bibliography" xmlns="http://schemas.openxmlformats.org/officeDocument/2006/bibliography" SelectedStyle="\APASixthEditionOfficeOnline.xsl" StyleName="APA" Version="6"/>
 </file>
 
-<file path=customXml/itemProps2.xml><?xml version="1.0" encoding="utf-8"?>
+<file path=customXml/itemProps1.xml><?xml version="1.0" encoding="utf-8"?>
 <ds:datastoreItem xmlns:ds="http://schemas.openxmlformats.org/officeDocument/2006/customXml" ds:itemID="{11111111-1234-1234-1234-123412341234}">
   <ds:schemaRefs>
     <ds:schemaRef ds:uri="http://customooxmlschemas.google.com/"/>
     <ds:schemaRef ds:uri="http://schemas.openxmlformats.org/officeDocument/2006/relationships"/>
   </ds:schemaRefs>
 </ds:datastoreItem>
+</file>
+
+<file path=customXml/itemProps2.xml><?xml version="1.0" encoding="utf-8"?>
+<ds:datastoreItem xmlns:ds="http://schemas.openxmlformats.org/officeDocument/2006/customXml" ds:itemID="{456CBEF9-42A1-4579-8D8F-34B95B5F3A7B}">
+  <ds:schemaRefs>
+    <ds:schemaRef ds:uri="http://schemas.openxmlformats.org/officeDocument/2006/bibliography"/>
+  </ds:schemaRefs>
+</ds:datastoreItem>
 </file>
--- a/lab1/report/report.docx
+++ b/lab1/report/report.docx
@@ -596,25 +596,14 @@
         </w:rPr>
         <w:t xml:space="preserve">Выполнил: </w:t>
       </w:r>
-      <w:proofErr w:type="gramStart"/>
-      <w:r>
-        <w:rPr>
-          <w:rFonts w:ascii="Times New Roman" w:eastAsia="Times New Roman" w:hAnsi="Times New Roman" w:cs="Times New Roman"/>
-          <w:color w:val="000000"/>
-          <w:sz w:val="28"/>
-          <w:szCs w:val="28"/>
-        </w:rPr>
-        <w:t>Н.И.</w:t>
-      </w:r>
-      <w:proofErr w:type="gramEnd"/>
-      <w:r>
-        <w:rPr>
-          <w:rFonts w:ascii="Times New Roman" w:eastAsia="Times New Roman" w:hAnsi="Times New Roman" w:cs="Times New Roman"/>
-          <w:color w:val="000000"/>
-          <w:sz w:val="28"/>
-          <w:szCs w:val="28"/>
-        </w:rPr>
-        <w:t xml:space="preserve"> Лохматов</w:t>
+      <w:r>
+        <w:rPr>
+          <w:rFonts w:ascii="Times New Roman" w:eastAsia="Times New Roman" w:hAnsi="Times New Roman" w:cs="Times New Roman"/>
+          <w:color w:val="000000"/>
+          <w:sz w:val="28"/>
+          <w:szCs w:val="28"/>
+        </w:rPr>
+        <w:t>Н.И. Лохматов</w:t>
       </w:r>
     </w:p>
     <w:p>
@@ -661,7 +650,6 @@
           <w:szCs w:val="28"/>
         </w:rPr>
       </w:pPr>
-      <w:proofErr w:type="gramStart"/>
       <w:r>
         <w:rPr>
           <w:rFonts w:ascii="Times New Roman" w:eastAsia="Times New Roman" w:hAnsi="Times New Roman" w:cs="Times New Roman"/>
@@ -686,17 +674,7 @@
           <w:sz w:val="28"/>
           <w:szCs w:val="28"/>
         </w:rPr>
-        <w:t>:  А.Ю.</w:t>
-      </w:r>
-      <w:proofErr w:type="gramEnd"/>
-      <w:r>
-        <w:rPr>
-          <w:rFonts w:ascii="Times New Roman" w:eastAsia="Times New Roman" w:hAnsi="Times New Roman" w:cs="Times New Roman"/>
-          <w:color w:val="000000"/>
-          <w:sz w:val="28"/>
-          <w:szCs w:val="28"/>
-        </w:rPr>
-        <w:t xml:space="preserve"> Морозов</w:t>
+        <w:t>:  А.Ю. Морозов</w:t>
       </w:r>
     </w:p>
     <w:p>
@@ -1490,7 +1468,6 @@
         </w:rPr>
         <w:t xml:space="preserve">Компилятор: </w:t>
       </w:r>
-      <w:proofErr w:type="spellStart"/>
       <w:r>
         <w:rPr>
           <w:rFonts w:ascii="Times New Roman" w:eastAsia="Times New Roman" w:hAnsi="Times New Roman" w:cs="Times New Roman"/>
@@ -1501,7 +1478,6 @@
         </w:rPr>
         <w:t>nvcc</w:t>
       </w:r>
-      <w:proofErr w:type="spellEnd"/>
     </w:p>
     <w:p>
       <w:pPr>
@@ -1693,7 +1669,6 @@
         </w:rPr>
         <w:t xml:space="preserve">Программа состоит из одного файла, в котором функция ядра называется </w:t>
       </w:r>
-      <w:proofErr w:type="spellStart"/>
       <w:r>
         <w:rPr>
           <w:rFonts w:ascii="Times New Roman" w:eastAsia="Times New Roman" w:hAnsi="Times New Roman" w:cs="Times New Roman"/>
@@ -1703,7 +1678,6 @@
         </w:rPr>
         <w:t>reverseVector</w:t>
       </w:r>
-      <w:proofErr w:type="spellEnd"/>
       <w:r>
         <w:rPr>
           <w:rFonts w:ascii="Times New Roman" w:eastAsia="Times New Roman" w:hAnsi="Times New Roman" w:cs="Times New Roman"/>
@@ -1810,25 +1784,25 @@
           <w:sz w:val="24"/>
           <w:szCs w:val="24"/>
         </w:rPr>
-        <w:t>Я 1</w:t>
-      </w:r>
-      <w:r>
-        <w:rPr>
-          <w:rFonts w:ascii="Times New Roman" w:eastAsia="Times New Roman" w:hAnsi="Times New Roman" w:cs="Times New Roman"/>
-          <w:color w:val="000000"/>
-          <w:sz w:val="24"/>
-          <w:szCs w:val="24"/>
-        </w:rPr>
-        <w:t>0</w:t>
-      </w:r>
-      <w:r>
-        <w:rPr>
-          <w:rFonts w:ascii="Times New Roman" w:eastAsia="Times New Roman" w:hAnsi="Times New Roman" w:cs="Times New Roman"/>
-          <w:color w:val="000000"/>
-          <w:sz w:val="24"/>
-          <w:szCs w:val="24"/>
-        </w:rPr>
-        <w:t>0 раз провёл вычисления и посчитал среднее время</w:t>
+        <w:t>Вычисления были проведены 100 раз</w:t>
+      </w:r>
+      <w:r>
+        <w:rPr>
+          <w:rFonts w:ascii="Times New Roman" w:eastAsia="Times New Roman" w:hAnsi="Times New Roman" w:cs="Times New Roman"/>
+          <w:color w:val="000000"/>
+          <w:sz w:val="24"/>
+          <w:szCs w:val="24"/>
+        </w:rPr>
+        <w:t xml:space="preserve"> и </w:t>
+      </w:r>
+      <w:r>
+        <w:rPr>
+          <w:rFonts w:ascii="Times New Roman" w:eastAsia="Times New Roman" w:hAnsi="Times New Roman" w:cs="Times New Roman"/>
+          <w:color w:val="000000"/>
+          <w:sz w:val="24"/>
+          <w:szCs w:val="24"/>
+        </w:rPr>
+        <w:t>на их основе посчитано среднее время</w:t>
       </w:r>
     </w:p>
     <w:p>
@@ -3621,29 +3595,8 @@
           <w:sz w:val="24"/>
           <w:szCs w:val="24"/>
         </w:rPr>
-        <w:t xml:space="preserve">Задача, хоть и была простой, доставила немного проблем в </w:t>
-      </w:r>
-      <w:proofErr w:type="spellStart"/>
-      <w:r>
-        <w:rPr>
-          <w:rFonts w:ascii="Times New Roman" w:eastAsia="Times New Roman" w:hAnsi="Times New Roman" w:cs="Times New Roman"/>
-          <w:color w:val="000000"/>
-          <w:sz w:val="24"/>
-          <w:szCs w:val="24"/>
-        </w:rPr>
-        <w:t>чекере</w:t>
-      </w:r>
-      <w:proofErr w:type="spellEnd"/>
-      <w:r>
-        <w:rPr>
-          <w:rFonts w:ascii="Times New Roman" w:eastAsia="Times New Roman" w:hAnsi="Times New Roman" w:cs="Times New Roman"/>
-          <w:color w:val="000000"/>
-          <w:sz w:val="24"/>
-          <w:szCs w:val="24"/>
-        </w:rPr>
-        <w:t xml:space="preserve">, так как я при итерировании перепутал </w:t>
-      </w:r>
-      <w:proofErr w:type="spellStart"/>
+        <w:t xml:space="preserve">Задача, хоть и была простой, доставила немного проблем в чекере, так как я при итерировании перепутал </w:t>
+      </w:r>
       <w:r>
         <w:rPr>
           <w:rFonts w:ascii="Times New Roman" w:eastAsia="Times New Roman" w:hAnsi="Times New Roman" w:cs="Times New Roman"/>
@@ -3654,7 +3607,6 @@
         </w:rPr>
         <w:t>i</w:t>
       </w:r>
-      <w:proofErr w:type="spellEnd"/>
       <w:r>
         <w:rPr>
           <w:rFonts w:ascii="Times New Roman" w:eastAsia="Times New Roman" w:hAnsi="Times New Roman" w:cs="Times New Roman"/>
@@ -3682,7 +3634,6 @@
         </w:rPr>
         <w:t xml:space="preserve"> </w:t>
       </w:r>
-      <w:proofErr w:type="spellStart"/>
       <w:r>
         <w:rPr>
           <w:rFonts w:ascii="Times New Roman" w:eastAsia="Times New Roman" w:hAnsi="Times New Roman" w:cs="Times New Roman"/>
@@ -3693,7 +3644,6 @@
         </w:rPr>
         <w:t>idx</w:t>
       </w:r>
-      <w:proofErr w:type="spellEnd"/>
       <w:r>
         <w:rPr>
           <w:rFonts w:ascii="Times New Roman" w:eastAsia="Times New Roman" w:hAnsi="Times New Roman" w:cs="Times New Roman"/>
@@ -7138,28 +7088,28 @@
 </file>
 
 <file path=customXml/item1.xml><?xml version="1.0" encoding="utf-8"?>
+<b:Sources xmlns:b="http://schemas.openxmlformats.org/officeDocument/2006/bibliography" xmlns="http://schemas.openxmlformats.org/officeDocument/2006/bibliography" SelectedStyle="\APASixthEditionOfficeOnline.xsl" StyleName="APA" Version="6"/>
+</file>
+
+<file path=customXml/item2.xml><?xml version="1.0" encoding="utf-8"?>
 <go:gDocsCustomXmlDataStorage xmlns:go="http://customooxmlschemas.google.com/" xmlns:r="http://schemas.openxmlformats.org/officeDocument/2006/relationships" uri="GoogleDocsCustomDataVersion2">
   <go:docsCustomData xmlns:go="http://customooxmlschemas.google.com/" roundtripDataSignature="AMtx7mjJFHkZ/EjarRLUPAgCs4k/jQWjQQ==">CgMxLjA4AHIhMUpWSENmQjdkVzlfbEpCUWZyeWp0TllpMl8wZ2kyLWlE</go:docsCustomData>
 </go:gDocsCustomXmlDataStorage>
 </file>
 
-<file path=customXml/item2.xml><?xml version="1.0" encoding="utf-8"?>
-<b:Sources xmlns:b="http://schemas.openxmlformats.org/officeDocument/2006/bibliography" xmlns="http://schemas.openxmlformats.org/officeDocument/2006/bibliography" SelectedStyle="\APASixthEditionOfficeOnline.xsl" StyleName="APA" Version="6"/>
+<file path=customXml/itemProps1.xml><?xml version="1.0" encoding="utf-8"?>
+<ds:datastoreItem xmlns:ds="http://schemas.openxmlformats.org/officeDocument/2006/customXml" ds:itemID="{456CBEF9-42A1-4579-8D8F-34B95B5F3A7B}">
+  <ds:schemaRefs>
+    <ds:schemaRef ds:uri="http://schemas.openxmlformats.org/officeDocument/2006/bibliography"/>
+  </ds:schemaRefs>
+</ds:datastoreItem>
 </file>
 
-<file path=customXml/itemProps1.xml><?xml version="1.0" encoding="utf-8"?>
+<file path=customXml/itemProps2.xml><?xml version="1.0" encoding="utf-8"?>
 <ds:datastoreItem xmlns:ds="http://schemas.openxmlformats.org/officeDocument/2006/customXml" ds:itemID="{11111111-1234-1234-1234-123412341234}">
   <ds:schemaRefs>
     <ds:schemaRef ds:uri="http://customooxmlschemas.google.com/"/>
     <ds:schemaRef ds:uri="http://schemas.openxmlformats.org/officeDocument/2006/relationships"/>
   </ds:schemaRefs>
 </ds:datastoreItem>
-</file>
-
-<file path=customXml/itemProps2.xml><?xml version="1.0" encoding="utf-8"?>
-<ds:datastoreItem xmlns:ds="http://schemas.openxmlformats.org/officeDocument/2006/customXml" ds:itemID="{456CBEF9-42A1-4579-8D8F-34B95B5F3A7B}">
-  <ds:schemaRefs>
-    <ds:schemaRef ds:uri="http://schemas.openxmlformats.org/officeDocument/2006/bibliography"/>
-  </ds:schemaRefs>
-</ds:datastoreItem>
 </file>